--- a/assets/resume.docx
+++ b/assets/resume.docx
@@ -436,15 +436,37 @@
           <w:sz w:val="20"/>
           <w:szCs w:val="20"/>
         </w:rPr>
-        <w:t>January 2019 - Present</w:t>
-      </w:r>
-      <w:r>
-        <w:rPr>
-          <w:rFonts w:ascii="Times New Roman" w:hAnsi="Times New Roman" w:cs="Times New Roman"/>
+        <w:t xml:space="preserve">January 2019 </w:t>
+      </w:r>
+      <w:r>
+        <w:rPr>
+          <w:rFonts w:ascii="Times New Roman" w:hAnsi="Times New Roman" w:cs="Times New Roman"/>
+          <w:i/>
+          <w:iCs/>
+          <w:sz w:val="20"/>
+          <w:szCs w:val="20"/>
+        </w:rPr>
+        <w:t>–</w:t>
+      </w:r>
+      <w:r>
+        <w:rPr>
+          <w:rFonts w:ascii="Times New Roman" w:hAnsi="Times New Roman" w:cs="Times New Roman"/>
+          <w:i/>
+          <w:iCs/>
           <w:sz w:val="20"/>
           <w:szCs w:val="20"/>
         </w:rPr>
         <w:t xml:space="preserve"> </w:t>
+      </w:r>
+      <w:r>
+        <w:rPr>
+          <w:rFonts w:ascii="Times New Roman" w:hAnsi="Times New Roman" w:cs="Times New Roman"/>
+          <w:i/>
+          <w:iCs/>
+          <w:sz w:val="20"/>
+          <w:szCs w:val="20"/>
+        </w:rPr>
+        <w:t>May 2020</w:t>
       </w:r>
     </w:p>
     <w:p>
@@ -859,8 +881,21 @@
           <w:szCs w:val="20"/>
           <w:u w:val="single"/>
         </w:rPr>
-        <w:t xml:space="preserve"> MicroBilt</w:t>
-      </w:r>
+        <w:t xml:space="preserve"> </w:t>
+      </w:r>
+      <w:proofErr w:type="spellStart"/>
+      <w:r>
+        <w:rPr>
+          <w:rFonts w:ascii="Times New Roman" w:hAnsi="Times New Roman" w:cs="Times New Roman"/>
+          <w:b/>
+          <w:bCs/>
+          <w:sz w:val="20"/>
+          <w:szCs w:val="20"/>
+          <w:u w:val="single"/>
+        </w:rPr>
+        <w:t>MicroBilt</w:t>
+      </w:r>
+      <w:proofErr w:type="spellEnd"/>
       <w:r>
         <w:rPr>
           <w:rFonts w:ascii="Times New Roman" w:hAnsi="Times New Roman" w:cs="Times New Roman"/>
@@ -1083,7 +1118,25 @@
           <w:sz w:val="18"/>
           <w:szCs w:val="18"/>
         </w:rPr>
-        <w:t xml:space="preserve">a and formatting of documents sent to MicroBilt </w:t>
+        <w:t xml:space="preserve">a and formatting of documents sent to </w:t>
+      </w:r>
+      <w:proofErr w:type="spellStart"/>
+      <w:r>
+        <w:rPr>
+          <w:rFonts w:ascii="Times New Roman" w:hAnsi="Times New Roman" w:cs="Times New Roman"/>
+          <w:sz w:val="18"/>
+          <w:szCs w:val="18"/>
+        </w:rPr>
+        <w:t>MicroBilt</w:t>
+      </w:r>
+      <w:proofErr w:type="spellEnd"/>
+      <w:r>
+        <w:rPr>
+          <w:rFonts w:ascii="Times New Roman" w:hAnsi="Times New Roman" w:cs="Times New Roman"/>
+          <w:sz w:val="18"/>
+          <w:szCs w:val="18"/>
+        </w:rPr>
+        <w:t xml:space="preserve"> </w:t>
       </w:r>
       <w:r>
         <w:rPr>
@@ -1493,10 +1546,19 @@
           <w:szCs w:val="20"/>
         </w:rPr>
         <w:tab/>
-        <w:t xml:space="preserve">     </w:t>
-      </w:r>
-      <w:bookmarkStart w:id="0" w:name="_GoBack"/>
-      <w:bookmarkEnd w:id="0"/>
+        <w:t xml:space="preserve">  </w:t>
+      </w:r>
+      <w:proofErr w:type="gramStart"/>
+      <w:r>
+        <w:rPr>
+          <w:rFonts w:ascii="Times New Roman" w:hAnsi="Times New Roman" w:cs="Times New Roman"/>
+          <w:i/>
+          <w:iCs/>
+          <w:sz w:val="20"/>
+          <w:szCs w:val="20"/>
+        </w:rPr>
+        <w:t xml:space="preserve">   </w:t>
+      </w:r>
       <w:r>
         <w:rPr>
           <w:rFonts w:ascii="Times New Roman" w:hAnsi="Times New Roman" w:cs="Times New Roman"/>
@@ -1507,6 +1569,7 @@
         </w:rPr>
         <w:t>(</w:t>
       </w:r>
+      <w:proofErr w:type="gramEnd"/>
       <w:r>
         <w:rPr>
           <w:rFonts w:ascii="Times New Roman" w:hAnsi="Times New Roman" w:cs="Times New Roman"/>
@@ -1575,8 +1638,18 @@
           <w:sz w:val="18"/>
           <w:szCs w:val="18"/>
         </w:rPr>
-        <w:t>, creating flyers and running audio video components of events</w:t>
-      </w:r>
+        <w:t xml:space="preserve">, creating flyers and running audio video components of </w:t>
+      </w:r>
+      <w:proofErr w:type="gramStart"/>
+      <w:r>
+        <w:rPr>
+          <w:rFonts w:ascii="Times New Roman" w:hAnsi="Times New Roman" w:cs="Times New Roman"/>
+          <w:sz w:val="18"/>
+          <w:szCs w:val="18"/>
+        </w:rPr>
+        <w:t>events</w:t>
+      </w:r>
+      <w:proofErr w:type="gramEnd"/>
     </w:p>
     <w:p>
       <w:pPr>
@@ -1605,8 +1678,18 @@
           <w:sz w:val="18"/>
           <w:szCs w:val="18"/>
         </w:rPr>
-        <w:t>managing the organizations branding</w:t>
-      </w:r>
+        <w:t xml:space="preserve">managing the organizations </w:t>
+      </w:r>
+      <w:proofErr w:type="gramStart"/>
+      <w:r>
+        <w:rPr>
+          <w:rFonts w:ascii="Times New Roman" w:hAnsi="Times New Roman" w:cs="Times New Roman"/>
+          <w:sz w:val="18"/>
+          <w:szCs w:val="18"/>
+        </w:rPr>
+        <w:t>branding</w:t>
+      </w:r>
+      <w:proofErr w:type="gramEnd"/>
     </w:p>
     <w:p>
       <w:pPr>
@@ -1620,6 +1703,7 @@
           <w:u w:val="single"/>
         </w:rPr>
       </w:pPr>
+      <w:proofErr w:type="spellStart"/>
       <w:r>
         <w:rPr>
           <w:rFonts w:ascii="Times New Roman" w:hAnsi="Times New Roman" w:cs="Times New Roman"/>
@@ -1631,6 +1715,7 @@
         </w:rPr>
         <w:t>MetroHacks</w:t>
       </w:r>
+      <w:proofErr w:type="spellEnd"/>
     </w:p>
     <w:p>
       <w:pPr>
@@ -1768,7 +1853,61 @@
           <w:sz w:val="18"/>
           <w:szCs w:val="18"/>
         </w:rPr>
-        <w:t>This past year I worked to support the planning and execution of MetroHacks Women II and MetroHacks IV. I worked to scale MetroHacks to four new locations including New York City, Atlanta, Washington DC, and Hartford. This expansion allow</w:t>
+        <w:t xml:space="preserve">This past year I worked to support the planning and execution of </w:t>
+      </w:r>
+      <w:proofErr w:type="spellStart"/>
+      <w:r>
+        <w:rPr>
+          <w:rFonts w:ascii="Times New Roman" w:hAnsi="Times New Roman" w:cs="Times New Roman"/>
+          <w:sz w:val="18"/>
+          <w:szCs w:val="18"/>
+        </w:rPr>
+        <w:t>MetroHacks</w:t>
+      </w:r>
+      <w:proofErr w:type="spellEnd"/>
+      <w:r>
+        <w:rPr>
+          <w:rFonts w:ascii="Times New Roman" w:hAnsi="Times New Roman" w:cs="Times New Roman"/>
+          <w:sz w:val="18"/>
+          <w:szCs w:val="18"/>
+        </w:rPr>
+        <w:t xml:space="preserve"> Women II and </w:t>
+      </w:r>
+      <w:proofErr w:type="spellStart"/>
+      <w:r>
+        <w:rPr>
+          <w:rFonts w:ascii="Times New Roman" w:hAnsi="Times New Roman" w:cs="Times New Roman"/>
+          <w:sz w:val="18"/>
+          <w:szCs w:val="18"/>
+        </w:rPr>
+        <w:t>MetroHacks</w:t>
+      </w:r>
+      <w:proofErr w:type="spellEnd"/>
+      <w:r>
+        <w:rPr>
+          <w:rFonts w:ascii="Times New Roman" w:hAnsi="Times New Roman" w:cs="Times New Roman"/>
+          <w:sz w:val="18"/>
+          <w:szCs w:val="18"/>
+        </w:rPr>
+        <w:t xml:space="preserve"> IV. I worked to scale </w:t>
+      </w:r>
+      <w:proofErr w:type="spellStart"/>
+      <w:r>
+        <w:rPr>
+          <w:rFonts w:ascii="Times New Roman" w:hAnsi="Times New Roman" w:cs="Times New Roman"/>
+          <w:sz w:val="18"/>
+          <w:szCs w:val="18"/>
+        </w:rPr>
+        <w:t>MetroHacks</w:t>
+      </w:r>
+      <w:proofErr w:type="spellEnd"/>
+      <w:r>
+        <w:rPr>
+          <w:rFonts w:ascii="Times New Roman" w:hAnsi="Times New Roman" w:cs="Times New Roman"/>
+          <w:sz w:val="18"/>
+          <w:szCs w:val="18"/>
+        </w:rPr>
+        <w:t xml:space="preserve"> to four new locations including New York City, Atlanta, Washington DC, and Hartford. This expansion allow</w:t>
       </w:r>
       <w:r>
         <w:rPr>
@@ -1784,7 +1923,25 @@
           <w:sz w:val="18"/>
           <w:szCs w:val="18"/>
         </w:rPr>
-        <w:t xml:space="preserve"> Metrohacks to impact over 1,000 additional students. My responsibilities included remotely managing and advising local teams on financial, marketing, and branding/design initiatives for each event.</w:t>
+        <w:t xml:space="preserve"> </w:t>
+      </w:r>
+      <w:proofErr w:type="spellStart"/>
+      <w:r>
+        <w:rPr>
+          <w:rFonts w:ascii="Times New Roman" w:hAnsi="Times New Roman" w:cs="Times New Roman"/>
+          <w:sz w:val="18"/>
+          <w:szCs w:val="18"/>
+        </w:rPr>
+        <w:t>Metrohacks</w:t>
+      </w:r>
+      <w:proofErr w:type="spellEnd"/>
+      <w:r>
+        <w:rPr>
+          <w:rFonts w:ascii="Times New Roman" w:hAnsi="Times New Roman" w:cs="Times New Roman"/>
+          <w:sz w:val="18"/>
+          <w:szCs w:val="18"/>
+        </w:rPr>
+        <w:t xml:space="preserve"> to impact over 1,000 additional students. My responsibilities included remotely managing and advising local teams on financial, marketing, and branding/design initiatives for each event.</w:t>
       </w:r>
     </w:p>
     <w:p>
@@ -1918,13 +2075,23 @@
           <w:szCs w:val="18"/>
         </w:rPr>
       </w:pPr>
-      <w:r>
-        <w:rPr>
-          <w:rFonts w:ascii="Times New Roman" w:hAnsi="Times New Roman" w:cs="Times New Roman"/>
-          <w:sz w:val="18"/>
-          <w:szCs w:val="18"/>
-        </w:rPr>
-        <w:t>MetroHacks hosts the largest annual high school hackathon in New England. I was responsible for pursuing sponsorships from companies to support the organization and its events. I also created branding materials for the organization and its events, such as T-</w:t>
+      <w:proofErr w:type="spellStart"/>
+      <w:r>
+        <w:rPr>
+          <w:rFonts w:ascii="Times New Roman" w:hAnsi="Times New Roman" w:cs="Times New Roman"/>
+          <w:sz w:val="18"/>
+          <w:szCs w:val="18"/>
+        </w:rPr>
+        <w:t>MetroHacks</w:t>
+      </w:r>
+      <w:proofErr w:type="spellEnd"/>
+      <w:r>
+        <w:rPr>
+          <w:rFonts w:ascii="Times New Roman" w:hAnsi="Times New Roman" w:cs="Times New Roman"/>
+          <w:sz w:val="18"/>
+          <w:szCs w:val="18"/>
+        </w:rPr>
+        <w:t xml:space="preserve"> hosts the largest annual high school hackathon in New England. I was responsible for pursuing sponsorships from companies to support the organization and its events. I also created branding materials for the organization and its events, such as T-</w:t>
       </w:r>
       <w:r>
         <w:rPr>
@@ -2144,7 +2311,31 @@
           <w:szCs w:val="20"/>
           <w:u w:val="single"/>
         </w:rPr>
-        <w:t>AMSA High School Botball Robotics Club</w:t>
+        <w:t xml:space="preserve">AMSA High School </w:t>
+      </w:r>
+      <w:proofErr w:type="spellStart"/>
+      <w:r>
+        <w:rPr>
+          <w:rFonts w:ascii="Times New Roman" w:hAnsi="Times New Roman" w:cs="Times New Roman"/>
+          <w:b/>
+          <w:bCs/>
+          <w:sz w:val="20"/>
+          <w:szCs w:val="20"/>
+          <w:u w:val="single"/>
+        </w:rPr>
+        <w:t>Botball</w:t>
+      </w:r>
+      <w:proofErr w:type="spellEnd"/>
+      <w:r>
+        <w:rPr>
+          <w:rFonts w:ascii="Times New Roman" w:hAnsi="Times New Roman" w:cs="Times New Roman"/>
+          <w:b/>
+          <w:bCs/>
+          <w:sz w:val="20"/>
+          <w:szCs w:val="20"/>
+          <w:u w:val="single"/>
+        </w:rPr>
+        <w:t xml:space="preserve"> Robotics Club</w:t>
       </w:r>
       <w:r>
         <w:rPr>
@@ -2259,8 +2450,8 @@
           <w:szCs w:val="18"/>
         </w:rPr>
       </w:pPr>
-      <w:bookmarkStart w:id="1" w:name="_ilkep83c2rwz" w:colFirst="0" w:colLast="0"/>
-      <w:bookmarkEnd w:id="1"/>
+      <w:bookmarkStart w:id="0" w:name="_ilkep83c2rwz" w:colFirst="0" w:colLast="0"/>
+      <w:bookmarkEnd w:id="0"/>
       <w:r>
         <w:rPr>
           <w:rFonts w:ascii="Times New Roman" w:hAnsi="Times New Roman" w:cs="Times New Roman"/>
@@ -2283,8 +2474,18 @@
           <w:sz w:val="18"/>
           <w:szCs w:val="18"/>
         </w:rPr>
-        <w:t xml:space="preserve"> efforts</w:t>
-      </w:r>
+        <w:t xml:space="preserve"> </w:t>
+      </w:r>
+      <w:proofErr w:type="gramStart"/>
+      <w:r>
+        <w:rPr>
+          <w:rFonts w:ascii="Times New Roman" w:hAnsi="Times New Roman" w:cs="Times New Roman"/>
+          <w:sz w:val="18"/>
+          <w:szCs w:val="18"/>
+        </w:rPr>
+        <w:t>efforts</w:t>
+      </w:r>
+      <w:proofErr w:type="gramEnd"/>
     </w:p>
     <w:p>
       <w:pPr>
@@ -2299,10 +2500,10 @@
           <w:szCs w:val="18"/>
         </w:rPr>
       </w:pPr>
-      <w:bookmarkStart w:id="2" w:name="_2a8p1qvqvf2i" w:colFirst="0" w:colLast="0"/>
-      <w:bookmarkStart w:id="3" w:name="_gjdgxs" w:colFirst="0" w:colLast="0"/>
+      <w:bookmarkStart w:id="1" w:name="_2a8p1qvqvf2i" w:colFirst="0" w:colLast="0"/>
+      <w:bookmarkStart w:id="2" w:name="_gjdgxs" w:colFirst="0" w:colLast="0"/>
+      <w:bookmarkEnd w:id="1"/>
       <w:bookmarkEnd w:id="2"/>
-      <w:bookmarkEnd w:id="3"/>
       <w:r>
         <w:rPr>
           <w:rFonts w:ascii="Times New Roman" w:hAnsi="Times New Roman" w:cs="Times New Roman"/>
@@ -2317,8 +2518,18 @@
           <w:sz w:val="18"/>
           <w:szCs w:val="18"/>
         </w:rPr>
-        <w:t>Middle School Robotics club, where students are taught the basics of robotics and are given the opportunity to compete with each other to build robots to complete a series of challenges</w:t>
-      </w:r>
+        <w:t xml:space="preserve">Middle School Robotics club, where students are taught the basics of robotics and are given the opportunity to compete with each other to build robots to complete a series of </w:t>
+      </w:r>
+      <w:proofErr w:type="gramStart"/>
+      <w:r>
+        <w:rPr>
+          <w:rFonts w:ascii="Times New Roman" w:hAnsi="Times New Roman" w:cs="Times New Roman"/>
+          <w:sz w:val="18"/>
+          <w:szCs w:val="18"/>
+        </w:rPr>
+        <w:t>challenges</w:t>
+      </w:r>
+      <w:proofErr w:type="gramEnd"/>
     </w:p>
     <w:p>
       <w:pPr>
@@ -2361,15 +2572,33 @@
           <w:sz w:val="20"/>
           <w:szCs w:val="20"/>
         </w:rPr>
-        <w:t>Fencing Team</w:t>
-      </w:r>
-      <w:r>
-        <w:rPr>
-          <w:rFonts w:ascii="Times New Roman" w:hAnsi="Times New Roman" w:cs="Times New Roman"/>
-          <w:sz w:val="20"/>
-          <w:szCs w:val="20"/>
-        </w:rPr>
-        <w:t>(2015-2018)</w:t>
+        <w:t xml:space="preserve">Fencing </w:t>
+      </w:r>
+      <w:proofErr w:type="gramStart"/>
+      <w:r>
+        <w:rPr>
+          <w:rFonts w:ascii="Times New Roman" w:hAnsi="Times New Roman" w:cs="Times New Roman"/>
+          <w:sz w:val="20"/>
+          <w:szCs w:val="20"/>
+        </w:rPr>
+        <w:t>Team</w:t>
+      </w:r>
+      <w:r>
+        <w:rPr>
+          <w:rFonts w:ascii="Times New Roman" w:hAnsi="Times New Roman" w:cs="Times New Roman"/>
+          <w:sz w:val="20"/>
+          <w:szCs w:val="20"/>
+        </w:rPr>
+        <w:t>(</w:t>
+      </w:r>
+      <w:proofErr w:type="gramEnd"/>
+      <w:r>
+        <w:rPr>
+          <w:rFonts w:ascii="Times New Roman" w:hAnsi="Times New Roman" w:cs="Times New Roman"/>
+          <w:sz w:val="20"/>
+          <w:szCs w:val="20"/>
+        </w:rPr>
+        <w:t>2015-2018)</w:t>
       </w:r>
     </w:p>
     <w:p>
@@ -2381,13 +2610,23 @@
           <w:szCs w:val="20"/>
         </w:rPr>
       </w:pPr>
-      <w:r>
-        <w:rPr>
-          <w:rFonts w:ascii="Times New Roman" w:hAnsi="Times New Roman" w:cs="Times New Roman"/>
-          <w:sz w:val="20"/>
-          <w:szCs w:val="20"/>
-        </w:rPr>
-        <w:t>Carnatic(Indian Classical) Vocal Music</w:t>
+      <w:proofErr w:type="gramStart"/>
+      <w:r>
+        <w:rPr>
+          <w:rFonts w:ascii="Times New Roman" w:hAnsi="Times New Roman" w:cs="Times New Roman"/>
+          <w:sz w:val="20"/>
+          <w:szCs w:val="20"/>
+        </w:rPr>
+        <w:t>Carnatic(</w:t>
+      </w:r>
+      <w:proofErr w:type="gramEnd"/>
+      <w:r>
+        <w:rPr>
+          <w:rFonts w:ascii="Times New Roman" w:hAnsi="Times New Roman" w:cs="Times New Roman"/>
+          <w:sz w:val="20"/>
+          <w:szCs w:val="20"/>
+        </w:rPr>
+        <w:t>Indian Classical) Vocal Music</w:t>
       </w:r>
       <w:r>
         <w:rPr>
@@ -2445,7 +2684,27 @@
           <w:sz w:val="20"/>
           <w:szCs w:val="20"/>
         </w:rPr>
-        <w:t>Completed Samskritabharati’s Sanskrit as a Foreign Language program and recognized by University of Pennsylvania’s South Asian Center for Sanskrit Studies.</w:t>
+        <w:t xml:space="preserve">Completed </w:t>
+      </w:r>
+      <w:proofErr w:type="spellStart"/>
+      <w:r>
+        <w:rPr>
+          <w:rFonts w:ascii="Times New Roman" w:hAnsi="Times New Roman" w:cs="Times New Roman"/>
+          <w:color w:val="000000"/>
+          <w:sz w:val="20"/>
+          <w:szCs w:val="20"/>
+        </w:rPr>
+        <w:t>Samskritabharati’s</w:t>
+      </w:r>
+      <w:proofErr w:type="spellEnd"/>
+      <w:r>
+        <w:rPr>
+          <w:rFonts w:ascii="Times New Roman" w:hAnsi="Times New Roman" w:cs="Times New Roman"/>
+          <w:color w:val="000000"/>
+          <w:sz w:val="20"/>
+          <w:szCs w:val="20"/>
+        </w:rPr>
+        <w:t xml:space="preserve"> Sanskrit as a Foreign Language program and recognized by University of Pennsylvania’s South Asian Center for Sanskrit Studies.</w:t>
       </w:r>
     </w:p>
     <w:p>
@@ -2476,7 +2735,27 @@
           <w:sz w:val="20"/>
           <w:szCs w:val="20"/>
         </w:rPr>
-        <w:t xml:space="preserve">Second Place in New England Malayalee Association(NEMA) Classical Vocal </w:t>
+        <w:t xml:space="preserve">Second Place in New England Malayalee </w:t>
+      </w:r>
+      <w:proofErr w:type="gramStart"/>
+      <w:r>
+        <w:rPr>
+          <w:rFonts w:ascii="Times New Roman" w:hAnsi="Times New Roman" w:cs="Times New Roman"/>
+          <w:color w:val="000000"/>
+          <w:sz w:val="20"/>
+          <w:szCs w:val="20"/>
+        </w:rPr>
+        <w:t>Association(</w:t>
+      </w:r>
+      <w:proofErr w:type="gramEnd"/>
+      <w:r>
+        <w:rPr>
+          <w:rFonts w:ascii="Times New Roman" w:hAnsi="Times New Roman" w:cs="Times New Roman"/>
+          <w:color w:val="000000"/>
+          <w:sz w:val="20"/>
+          <w:szCs w:val="20"/>
+        </w:rPr>
+        <w:t xml:space="preserve">NEMA) Classical Vocal </w:t>
       </w:r>
       <w:r>
         <w:rPr>
